--- a/法令ファイル/経済産業省の所管する法令に係る民間事業者等が行う書面の保存等における情報通信の技術の利用に関する法律施行規則/経済産業省の所管する法令に係る民間事業者等が行う書面の保存等における情報通信の技術の利用に関する法律施行規則（平成十七年経済産業省令第三十二号）.docx
+++ b/法令ファイル/経済産業省の所管する法令に係る民間事業者等が行う書面の保存等における情報通信の技術の利用に関する法律施行規則/経済産業省の所管する法令に係る民間事業者等が行う書面の保存等における情報通信の技術の利用に関する法律施行規則（平成十七年経済産業省令第三十二号）.docx
@@ -66,35 +66,23 @@
     </w:p>
     <w:p>
       <w:pPr>
-        <w:pStyle w:val="Heading6"/>
+        <w:pStyle w:val="ListBullet"/>
         <w:ind w:left="880"/>
       </w:pPr>
       <w:r>
         <w:t>一</w:t>
-      </w:r>
-    </w:p>
-    <w:p>
-      <w:pPr>
-        <w:ind w:left="880"/>
-      </w:pPr>
-      <w:r>
+        <w:br/>
         <w:t>作成された電磁的記録を民間事業者等の使用に係る電子計算機に備えられたファイル又は磁気ディスク、シー・ディー・ロムその他これらに準ずる方法により一定の事項を確実に記録しておくことができる物（以下「磁気ディスク等」という。）をもって調製するファイルにより保存する方法</w:t>
       </w:r>
     </w:p>
     <w:p>
       <w:pPr>
-        <w:pStyle w:val="Heading6"/>
+        <w:pStyle w:val="ListBullet"/>
         <w:ind w:left="880"/>
       </w:pPr>
       <w:r>
         <w:t>二</w:t>
-      </w:r>
-    </w:p>
-    <w:p>
-      <w:pPr>
-        <w:ind w:left="880"/>
-      </w:pPr>
-      <w:r>
+        <w:br/>
         <w:t>書面に記載されている事項をスキャナ（これに準ずる画像読取装置を含む。）により読み取ってできた電磁的記録を民間事業者等の使用に係る電子計算機に備えられたファイル又は磁気ディスク等をもって調製するファイルにより保存する方法</w:t>
       </w:r>
     </w:p>
@@ -242,35 +230,23 @@
     </w:p>
     <w:p>
       <w:pPr>
-        <w:pStyle w:val="Heading6"/>
+        <w:pStyle w:val="ListBullet"/>
         <w:ind w:left="880"/>
       </w:pPr>
       <w:r>
         <w:t>一</w:t>
-      </w:r>
-    </w:p>
-    <w:p>
-      <w:pPr>
-        <w:ind w:left="880"/>
-      </w:pPr>
-      <w:r>
+        <w:br/>
         <w:t>電子情報処理組織を使用する方法のうちイ又はロに掲げるもの</w:t>
       </w:r>
     </w:p>
     <w:p>
       <w:pPr>
-        <w:pStyle w:val="Heading6"/>
+        <w:pStyle w:val="ListBullet"/>
         <w:ind w:left="880"/>
       </w:pPr>
       <w:r>
         <w:t>二</w:t>
-      </w:r>
-    </w:p>
-    <w:p>
-      <w:pPr>
-        <w:ind w:left="880"/>
-      </w:pPr>
-      <w:r>
+        <w:br/>
         <w:t>磁気ディスク等をもって調製するファイルに書面に記載すべき事項を記録したものを交付する方法</w:t>
       </w:r>
     </w:p>
@@ -306,35 +282,23 @@
     </w:p>
     <w:p>
       <w:pPr>
-        <w:pStyle w:val="Heading6"/>
+        <w:pStyle w:val="ListBullet"/>
         <w:ind w:left="880"/>
       </w:pPr>
       <w:r>
         <w:t>一</w:t>
-      </w:r>
-    </w:p>
-    <w:p>
-      <w:pPr>
-        <w:ind w:left="880"/>
-      </w:pPr>
-      <w:r>
+        <w:br/>
         <w:t>前条第一項各号に掲げる方法のうち民間事業者等が使用するもの</w:t>
       </w:r>
     </w:p>
     <w:p>
       <w:pPr>
-        <w:pStyle w:val="Heading6"/>
+        <w:pStyle w:val="ListBullet"/>
         <w:ind w:left="880"/>
       </w:pPr>
       <w:r>
         <w:t>二</w:t>
-      </w:r>
-    </w:p>
-    <w:p>
-      <w:pPr>
-        <w:ind w:left="880"/>
-      </w:pPr>
-      <w:r>
+        <w:br/>
         <w:t>ファイルへの記録の方式</w:t>
       </w:r>
     </w:p>
@@ -387,7 +351,7 @@
         <w:pStyle w:val="Heading1"/>
       </w:pPr>
       <w:r>
-        <w:t>附　則（平成一七年五月一八日経済産業省令第六一号）</w:t>
+        <w:t>附則（平成一七年五月一八日経済産業省令第六一号）</w:t>
       </w:r>
     </w:p>
     <w:p>
@@ -405,7 +369,7 @@
         <w:pStyle w:val="Heading1"/>
       </w:pPr>
       <w:r>
-        <w:t>附　則（平成一七年八月二四日経済産業省令第八二号）</w:t>
+        <w:t>附則（平成一七年八月二四日経済産業省令第八二号）</w:t>
       </w:r>
     </w:p>
     <w:p>
@@ -431,7 +395,7 @@
         <w:pStyle w:val="Heading1"/>
       </w:pPr>
       <w:r>
-        <w:t>附　則（平成一八年四月二八日経済産業省令第六三号）</w:t>
+        <w:t>附則（平成一八年四月二八日経済産業省令第六三号）</w:t>
       </w:r>
     </w:p>
     <w:p>
@@ -457,7 +421,7 @@
         <w:pStyle w:val="Heading1"/>
       </w:pPr>
       <w:r>
-        <w:t>附　則（平成一九年一二月二五日経済産業省令第七七号）</w:t>
+        <w:t>附則（平成一九年一二月二五日経済産業省令第七七号）</w:t>
       </w:r>
     </w:p>
     <w:p>
@@ -483,7 +447,7 @@
         <w:pStyle w:val="Heading1"/>
       </w:pPr>
       <w:r>
-        <w:t>附　則（平成二〇年三月二八日経済産業省令第二四号）</w:t>
+        <w:t>附則（平成二〇年三月二八日経済産業省令第二四号）</w:t>
       </w:r>
     </w:p>
     <w:p>
@@ -501,7 +465,7 @@
         <w:pStyle w:val="Heading1"/>
       </w:pPr>
       <w:r>
-        <w:t>附　則（平成二一年六月二六日経済産業省令第三七号）</w:t>
+        <w:t>附則（平成二一年六月二六日経済産業省令第三七号）</w:t>
       </w:r>
     </w:p>
     <w:p>
@@ -527,7 +491,7 @@
         <w:pStyle w:val="Heading1"/>
       </w:pPr>
       <w:r>
-        <w:t>附　則（平成二一年七月二八日経済産業省令第四二号）</w:t>
+        <w:t>附則（平成二一年七月二八日経済産業省令第四二号）</w:t>
       </w:r>
     </w:p>
     <w:p>
@@ -553,7 +517,7 @@
         <w:pStyle w:val="Heading1"/>
       </w:pPr>
       <w:r>
-        <w:t>附　則（平成二一年八月二八日経済産業省令第五〇号）</w:t>
+        <w:t>附則（平成二一年八月二八日経済産業省令第五〇号）</w:t>
       </w:r>
     </w:p>
     <w:p>
@@ -571,7 +535,7 @@
         <w:pStyle w:val="Heading1"/>
       </w:pPr>
       <w:r>
-        <w:t>附　則（平成二二年六月二四日経済産業省令第三八号）</w:t>
+        <w:t>附則（平成二二年六月二四日経済産業省令第三八号）</w:t>
       </w:r>
     </w:p>
     <w:p>
@@ -597,7 +561,7 @@
         <w:pStyle w:val="Heading1"/>
       </w:pPr>
       <w:r>
-        <w:t>附　則（平成二四年九月一四日経済産業省令第六八号）</w:t>
+        <w:t>附則（平成二四年九月一四日経済産業省令第六八号）</w:t>
       </w:r>
     </w:p>
     <w:p>
@@ -615,7 +579,7 @@
         <w:pStyle w:val="Heading1"/>
       </w:pPr>
       <w:r>
-        <w:t>附　則（平成二七年三月四日経済産業省令第九号）</w:t>
+        <w:t>附則（平成二七年三月四日経済産業省令第九号）</w:t>
       </w:r>
     </w:p>
     <w:p>
@@ -641,7 +605,7 @@
         <w:pStyle w:val="Heading1"/>
       </w:pPr>
       <w:r>
-        <w:t>附　則（平成二八年九月三〇日経済産業省令第九二号）</w:t>
+        <w:t>附則（平成二八年九月三〇日経済産業省令第九二号）</w:t>
       </w:r>
     </w:p>
     <w:p>
@@ -667,7 +631,7 @@
         <w:pStyle w:val="Heading1"/>
       </w:pPr>
       <w:r>
-        <w:t>附　則（平成二九年三月二八日経済産業省令第一五号）</w:t>
+        <w:t>附則（平成二九年三月二八日経済産業省令第一五号）</w:t>
       </w:r>
     </w:p>
     <w:p>
@@ -703,7 +667,7 @@
     </w:pPr>
     <w:r>
       <w:tab/>
-      <w:t>WeGov v0.1 - FTS141</w:t>
+      <w:t>WeGov v0.2 - FTS141</w:t>
     </w:r>
   </w:p>
 </w:ftr>
